--- a/ReportLayouts/wanaReminderEmail.docx
+++ b/ReportLayouts/wanaReminderEmail.docx
@@ -14,6 +14,7 @@
           <w:dataBinding w:prefixMappings="xmlns:ns0='urn:microsoft-dynamics-nav/reports/Reminder/117/'" w:xpath="/ns0:NavWordReportXmlPart[1]/ns0:Issued_Reminder_Header[1]/ns0:Integer[1]/ns0:LetterText[1]/ns0:GreetingText[1]" w:storeItemID="{FE17076F-F7CB-4B69-BAF0-2C02B8D424A1}"/>
           <w:text/>
         </w:sdtPr>
+        <w:sdtEndPr/>
         <w:sdtContent>
           <w:proofErr w:type="spellStart"/>
           <w:r>
@@ -36,6 +37,7 @@
           <w:dataBinding w:prefixMappings="xmlns:ns0='urn:microsoft-dynamics-nav/reports/Reminder/117/'" w:xpath="/ns0:NavWordReportXmlPart[1]/ns0:Issued_Reminder_Header[1]/ns0:Integer[1]/ns0:Contact_IssuedReminderHdr[1]" w:storeItemID="{FE17076F-F7CB-4B69-BAF0-2C02B8D424A1}"/>
           <w:text/>
         </w:sdtPr>
+        <w:sdtEndPr/>
         <w:sdtContent>
           <w:proofErr w:type="spellStart"/>
           <w:r>
@@ -50,20 +52,18 @@
     </w:p>
     <w:sdt>
       <w:sdtPr>
-        <w:id w:val="338425733"/>
+        <w:id w:val="1167057334"/>
         <w:placeholder>
           <w:docPart w:val="DefaultPlaceholder_-1854013440"/>
         </w:placeholder>
-        <w:dataBinding w:prefixMappings="xmlns:ns0='urn:microsoft-dynamics-nav/reports/Reminder/117/' " w:xpath="/ns0:NavWordReportXmlPart[1]/ns0:Issued_Reminder_Header[1]/ns0:Integer[1]/ns0:LetterText[1]/ns0:AmtDueText[1]" w:storeItemID="{FE17076F-F7CB-4B69-BAF0-2C02B8D424A1}"/>
-        <w:text/>
-        <w:alias w:val="#Nav: /Issued_Reminder_Header/Integer/LetterText/AmtDueText"/>
-        <w:tag w:val="#Nav: Reminder/117"/>
+        <w15:dataBinding w:prefixMappings="xmlns:ns0='urn:microsoft-dynamics-nav/reports/Reminder/117/' " w:xpath="/ns0:NavWordReportXmlPart[1]/ns0:Issued_Reminder_Header[1]/ns0:Integer[1]/ns0:LetterText[1]/ns0:BodyText[1]" w:storeItemID="{FE17076F-F7CB-4B69-BAF0-2C02B8D424A1}" w16sdtdh:storeItemChecksum="ylco5g=="/>
       </w:sdtPr>
+      <w:sdtEndPr/>
       <w:sdtContent>
         <w:p>
           <w:proofErr w:type="spellStart"/>
           <w:r>
-            <w:t>AmtDueText</w:t>
+            <w:t>BodyText</w:t>
           </w:r>
           <w:proofErr w:type="spellEnd"/>
         </w:p>
@@ -72,7 +72,7 @@
     <w:tbl>
       <w:tblPr>
         <w:tblStyle w:val="Grilledutableau"/>
-        <w:tblW w:w="7933" w:type="dxa"/>
+        <w:tblW w:w="8222" w:type="dxa"/>
         <w:tblInd w:w="0" w:type="dxa"/>
         <w:tblBorders>
           <w:top w:val="none" w:color="auto" w:sz="0" w:space="0"/>
@@ -87,11 +87,11 @@
       </w:tblPr>
       <w:tblGrid>
         <w:gridCol w:w="1129"/>
+        <w:gridCol w:w="3407"/>
         <w:gridCol w:w="1134"/>
+        <w:gridCol w:w="846"/>
+        <w:gridCol w:w="430"/>
         <w:gridCol w:w="1276"/>
-        <w:gridCol w:w="1418"/>
-        <w:gridCol w:w="1559"/>
-        <w:gridCol w:w="1417"/>
       </w:tblGrid>
       <w:tr>
         <w:sdt>
@@ -106,11 +106,12 @@
             <w:tag w:val="#Nav: Reminder/117"/>
             <w:id w:val="217407390"/>
             <w:placeholder>
-              <w:docPart w:val="DefaultPlaceholder_-1854013440"/>
+              <w:docPart w:val="9DD56AB569AA43AEBBDB28562196A609"/>
             </w:placeholder>
             <w:dataBinding w:prefixMappings="xmlns:ns0='urn:microsoft-dynamics-nav/reports/Reminder/117/' " w:xpath="/ns0:NavWordReportXmlPart[1]/ns0:Issued_Reminder_Header[1]/ns0:Integer[1]/ns0:PostingDateCaption[1]" w:storeItemID="{FE17076F-F7CB-4B69-BAF0-2C02B8D424A1}"/>
             <w:text/>
           </w:sdtPr>
+          <w:sdtEndPr/>
           <w:sdtContent>
             <w:tc>
               <w:tcPr>
@@ -151,68 +152,20 @@
               <w:sz w:val="18"/>
               <w:szCs w:val="18"/>
             </w:rPr>
-            <w:alias w:val="#Nav: /Issued_Reminder_Header/Integer/Issued_Reminder_Line/DocType_IssuedReminderLineCaption"/>
-            <w:tag w:val="#Nav: Reminder/117"/>
-            <w:id w:val="1752774504"/>
-            <w:placeholder>
-              <w:docPart w:val="28E93DF23D9D45C6A75D6C8A4FE96EAA"/>
-            </w:placeholder>
-            <w:dataBinding w:prefixMappings="xmlns:ns0='urn:microsoft-dynamics-nav/reports/Reminder/117/'" w:xpath="/ns0:NavWordReportXmlPart[1]/ns0:Issued_Reminder_Header[1]/ns0:Integer[1]/ns0:Issued_Reminder_Line[1]/ns0:DocType_IssuedReminderLineCaption[1]" w:storeItemID="{FE17076F-F7CB-4B69-BAF0-2C02B8D424A1}"/>
-            <w:text/>
-          </w:sdtPr>
-          <w:sdtContent>
-            <w:tc>
-              <w:tcPr>
-                <w:tcW w:w="1134" w:type="dxa"/>
-                <w:tcBorders>
-                  <w:bottom w:val="single" w:color="auto" w:sz="4" w:space="0"/>
-                </w:tcBorders>
-              </w:tcPr>
-              <w:p>
-                <w:pPr>
-                  <w:rPr>
-                    <w:b/>
-                    <w:bCs/>
-                    <w:sz w:val="18"/>
-                    <w:szCs w:val="18"/>
-                  </w:rPr>
-                </w:pPr>
-                <w:proofErr w:type="spellStart"/>
-                <w:r>
-                  <w:rPr>
-                    <w:b/>
-                    <w:bCs/>
-                    <w:sz w:val="18"/>
-                    <w:szCs w:val="18"/>
-                  </w:rPr>
-                  <w:t>DocType_IssuedReminderLineCaption</w:t>
-                </w:r>
-                <w:proofErr w:type="spellEnd"/>
-              </w:p>
-            </w:tc>
-          </w:sdtContent>
-        </w:sdt>
-        <w:sdt>
-          <w:sdtPr>
-            <w:rPr>
-              <w:b/>
-              <w:bCs/>
-              <w:sz w:val="18"/>
-              <w:szCs w:val="18"/>
-            </w:rPr>
             <w:alias w:val="#Nav: /Issued_Reminder_Header/Integer/Issued_Reminder_Line/DocNo_IssuedReminderLineCaption"/>
             <w:tag w:val="#Nav: Reminder/117"/>
             <w:id w:val="818849561"/>
             <w:placeholder>
-              <w:docPart w:val="28E93DF23D9D45C6A75D6C8A4FE96EAA"/>
+              <w:docPart w:val="74F227AC1457499FA6955D3B29F2D9E7"/>
             </w:placeholder>
             <w:dataBinding w:prefixMappings="xmlns:ns0='urn:microsoft-dynamics-nav/reports/Reminder/117/'" w:xpath="/ns0:NavWordReportXmlPart[1]/ns0:Issued_Reminder_Header[1]/ns0:Integer[1]/ns0:Issued_Reminder_Line[1]/ns0:DocNo_IssuedReminderLineCaption[1]" w:storeItemID="{FE17076F-F7CB-4B69-BAF0-2C02B8D424A1}"/>
             <w:text/>
           </w:sdtPr>
+          <w:sdtEndPr/>
           <w:sdtContent>
             <w:tc>
               <w:tcPr>
-                <w:tcW w:w="1276" w:type="dxa"/>
+                <w:tcW w:w="3407" w:type="dxa"/>
                 <w:tcBorders>
                   <w:bottom w:val="single" w:color="auto" w:sz="4" w:space="0"/>
                 </w:tcBorders>
@@ -253,15 +206,16 @@
             <w:tag w:val="#Nav: Reminder/117"/>
             <w:id w:val="1038944248"/>
             <w:placeholder>
-              <w:docPart w:val="DefaultPlaceholder_-1854013440"/>
+              <w:docPart w:val="9DD56AB569AA43AEBBDB28562196A609"/>
             </w:placeholder>
             <w:dataBinding w:prefixMappings="xmlns:ns0='urn:microsoft-dynamics-nav/reports/Reminder/117/'" w:xpath="/ns0:NavWordReportXmlPart[1]/ns0:Issued_Reminder_Header[1]/ns0:DueDateCaption[1]" w:storeItemID="{FE17076F-F7CB-4B69-BAF0-2C02B8D424A1}"/>
             <w:text/>
           </w:sdtPr>
+          <w:sdtEndPr/>
           <w:sdtContent>
             <w:tc>
               <w:tcPr>
-                <w:tcW w:w="1418" w:type="dxa"/>
+                <w:tcW w:w="1134" w:type="dxa"/>
                 <w:tcBorders>
                   <w:bottom w:val="single" w:color="auto" w:sz="4" w:space="0"/>
                 </w:tcBorders>
@@ -302,15 +256,17 @@
             <w:tag w:val="#Nav: Reminder/117"/>
             <w:id w:val="-507065642"/>
             <w:placeholder>
-              <w:docPart w:val="28E93DF23D9D45C6A75D6C8A4FE96EAA"/>
+              <w:docPart w:val="DC94CB7189264F409EC4C826C139E2B7"/>
             </w:placeholder>
             <w:dataBinding w:prefixMappings="xmlns:ns0='urn:microsoft-dynamics-nav/reports/Reminder/117/'" w:xpath="/ns0:NavWordReportXmlPart[1]/ns0:Issued_Reminder_Header[1]/ns0:Integer[1]/ns0:Issued_Reminder_Line[1]/ns0:OriginalAmt_IssuedReminderLineCaption[1]" w:storeItemID="{FE17076F-F7CB-4B69-BAF0-2C02B8D424A1}"/>
             <w:text/>
           </w:sdtPr>
+          <w:sdtEndPr/>
           <w:sdtContent>
             <w:tc>
               <w:tcPr>
-                <w:tcW w:w="1559" w:type="dxa"/>
+                <w:tcW w:w="1276" w:type="dxa"/>
+                <w:gridSpan w:val="2"/>
                 <w:tcBorders>
                   <w:bottom w:val="single" w:color="auto" w:sz="4" w:space="0"/>
                 </w:tcBorders>
@@ -352,15 +308,16 @@
             <w:tag w:val="#Nav: Reminder/117"/>
             <w:id w:val="-1066731121"/>
             <w:placeholder>
-              <w:docPart w:val="28E93DF23D9D45C6A75D6C8A4FE96EAA"/>
+              <w:docPart w:val="DC94CB7189264F409EC4C826C139E2B7"/>
             </w:placeholder>
             <w:dataBinding w:prefixMappings="xmlns:ns0='urn:microsoft-dynamics-nav/reports/Reminder/117/'" w:xpath="/ns0:NavWordReportXmlPart[1]/ns0:Issued_Reminder_Header[1]/ns0:Integer[1]/ns0:Issued_Reminder_Line[1]/ns0:RemAmt_IssuedReminderLineCaption[1]" w:storeItemID="{FE17076F-F7CB-4B69-BAF0-2C02B8D424A1}"/>
             <w:text/>
           </w:sdtPr>
+          <w:sdtEndPr/>
           <w:sdtContent>
             <w:tc>
               <w:tcPr>
-                <w:tcW w:w="1417" w:type="dxa"/>
+                <w:tcW w:w="1276" w:type="dxa"/>
                 <w:tcBorders>
                   <w:bottom w:val="single" w:color="auto" w:sz="4" w:space="0"/>
                 </w:tcBorders>
@@ -409,6 +366,21 @@
         </w:tc>
         <w:tc>
           <w:tcPr>
+            <w:tcW w:w="3407" w:type="dxa"/>
+          </w:tcPr>
+          <w:p>
+            <w:pPr>
+              <w:rPr>
+                <w:b/>
+                <w:bCs/>
+                <w:sz w:val="8"/>
+                <w:szCs w:val="8"/>
+              </w:rPr>
+            </w:pPr>
+          </w:p>
+        </w:tc>
+        <w:tc>
+          <w:tcPr>
             <w:tcW w:w="1134" w:type="dxa"/>
           </w:tcPr>
           <w:p>
@@ -425,36 +397,7 @@
         <w:tc>
           <w:tcPr>
             <w:tcW w:w="1276" w:type="dxa"/>
-          </w:tcPr>
-          <w:p>
-            <w:pPr>
-              <w:rPr>
-                <w:b/>
-                <w:bCs/>
-                <w:sz w:val="8"/>
-                <w:szCs w:val="8"/>
-              </w:rPr>
-            </w:pPr>
-          </w:p>
-        </w:tc>
-        <w:tc>
-          <w:tcPr>
-            <w:tcW w:w="1418" w:type="dxa"/>
-          </w:tcPr>
-          <w:p>
-            <w:pPr>
-              <w:rPr>
-                <w:b/>
-                <w:bCs/>
-                <w:sz w:val="8"/>
-                <w:szCs w:val="8"/>
-              </w:rPr>
-            </w:pPr>
-          </w:p>
-        </w:tc>
-        <w:tc>
-          <w:tcPr>
-            <w:tcW w:w="1559" w:type="dxa"/>
+            <w:gridSpan w:val="2"/>
           </w:tcPr>
           <w:p>
             <w:pPr>
@@ -470,7 +413,7 @@
         </w:tc>
         <w:tc>
           <w:tcPr>
-            <w:tcW w:w="1417" w:type="dxa"/>
+            <w:tcW w:w="1276" w:type="dxa"/>
           </w:tcPr>
           <w:p>
             <w:pPr>
@@ -493,91 +436,66 @@
           <w15:dataBinding w:prefixMappings="xmlns:ns0='urn:microsoft-dynamics-nav/reports/Reminder/117/' " w:xpath="/ns0:NavWordReportXmlPart[1]/ns0:Issued_Reminder_Header[1]/ns0:Integer[1]/ns0:Issued_Reminder_Line" w:storeItemID="{FE17076F-F7CB-4B69-BAF0-2C02B8D424A1}"/>
           <w15:repeatingSection/>
         </w:sdtPr>
+        <w:sdtEndPr/>
         <w:sdtContent>
           <w:sdt>
             <w:sdtPr>
               <w:id w:val="-292596018"/>
               <w:placeholder>
-                <w:docPart w:val="BF9E6C8237604B2BA532305BAD8C0558"/>
+                <w:docPart w:val="73897471BB7A4C1F8475B2B8C68BFBFF"/>
               </w:placeholder>
               <w15:repeatingSectionItem/>
             </w:sdtPr>
+            <w:sdtEndPr/>
             <w:sdtContent>
               <w:tr>
-                <w:sdt>
-                  <w:sdtPr>
-                    <w:alias w:val="#Nav: /Issued_Reminder_Header/Integer/Issued_Reminder_Line/DocDate_IssuedReminderLine"/>
-                    <w:tag w:val="#Nav: Reminder/117"/>
-                    <w:id w:val="-715278572"/>
-                    <w:placeholder>
-                      <w:docPart w:val="28E93DF23D9D45C6A75D6C8A4FE96EAA"/>
-                    </w:placeholder>
-                    <w:dataBinding w:prefixMappings="xmlns:ns0='urn:microsoft-dynamics-nav/reports/Reminder/117/'" w:xpath="/ns0:NavWordReportXmlPart[1]/ns0:Issued_Reminder_Header[1]/ns0:Integer[1]/ns0:Issued_Reminder_Line[1]/ns0:DocDate_IssuedReminderLine[1]" w:storeItemID="{FE17076F-F7CB-4B69-BAF0-2C02B8D424A1}"/>
-                    <w:text/>
-                  </w:sdtPr>
-                  <w:sdtContent>
-                    <w:tc>
-                      <w:tcPr>
-                        <w:tcW w:w="1129" w:type="dxa"/>
-                      </w:tcPr>
-                      <w:p>
+                <w:tc>
+                  <w:tcPr>
+                    <w:tcW w:w="1129" w:type="dxa"/>
+                  </w:tcPr>
+                  <w:p>
+                    <w:sdt>
+                      <w:sdtPr>
+                        <w:alias w:val="#Nav: /Issued_Reminder_Header/Integer/Issued_Reminder_Line/DocDate_IssuedReminderLine"/>
+                        <w:tag w:val="#Nav: Reminder/117"/>
+                        <w:id w:val="-715278572"/>
+                        <w:placeholder>
+                          <w:docPart w:val="DC94CB7189264F409EC4C826C139E2B7"/>
+                        </w:placeholder>
+                        <w:dataBinding w:prefixMappings="xmlns:ns0='urn:microsoft-dynamics-nav/reports/Reminder/117/'" w:xpath="/ns0:NavWordReportXmlPart[1]/ns0:Issued_Reminder_Header[1]/ns0:Integer[1]/ns0:Issued_Reminder_Line[1]/ns0:DocDate_IssuedReminderLine[1]" w:storeItemID="{FE17076F-F7CB-4B69-BAF0-2C02B8D424A1}"/>
+                        <w:text/>
+                      </w:sdtPr>
+                      <w:sdtEndPr/>
+                      <w:sdtContent>
                         <w:proofErr w:type="spellStart"/>
                         <w:r>
                           <w:t>DocDate_IssuedReminderLine</w:t>
                         </w:r>
                         <w:proofErr w:type="spellEnd"/>
-                      </w:p>
-                    </w:tc>
-                  </w:sdtContent>
-                </w:sdt>
+                      </w:sdtContent>
+                    </w:sdt>
+                  </w:p>
+                </w:tc>
                 <w:sdt>
                   <w:sdtPr>
-                    <w:alias w:val="#Nav: /Issued_Reminder_Header/Integer/Issued_Reminder_Line/DocType_IssuedReminderLine"/>
+                    <w:id w:val="-684284859"/>
+                    <w:placeholder>
+                      <w:docPart w:val="DefaultPlaceholder_-1854013440"/>
+                    </w:placeholder>
+                    <w:dataBinding w:prefixMappings="xmlns:ns0='urn:microsoft-dynamics-nav/reports/Reminder/117/' " w:xpath="/ns0:NavWordReportXmlPart[1]/ns0:Issued_Reminder_Header[1]/ns0:Integer[1]/ns0:Issued_Reminder_Line[1]/ns0:wanInvoice_UrlText[1]" w:storeItemID="{FE17076F-F7CB-4B69-BAF0-2C02B8D424A1}"/>
+                    <w:text/>
+                    <w:alias w:val="#Nav: /Issued_Reminder_Header/Integer/Issued_Reminder_Line/wanInvoice_UrlText"/>
                     <w:tag w:val="#Nav: Reminder/117"/>
-                    <w:id w:val="-827288440"/>
-                    <w:placeholder>
-                      <w:docPart w:val="28E93DF23D9D45C6A75D6C8A4FE96EAA"/>
-                    </w:placeholder>
-                    <w:dataBinding w:prefixMappings="xmlns:ns0='urn:microsoft-dynamics-nav/reports/Reminder/117/'" w:xpath="/ns0:NavWordReportXmlPart[1]/ns0:Issued_Reminder_Header[1]/ns0:Integer[1]/ns0:Issued_Reminder_Line[1]/ns0:DocType_IssuedReminderLine[1]" w:storeItemID="{FE17076F-F7CB-4B69-BAF0-2C02B8D424A1}"/>
-                    <w:text/>
                   </w:sdtPr>
                   <w:sdtContent>
                     <w:tc>
                       <w:tcPr>
-                        <w:tcW w:w="1134" w:type="dxa"/>
+                        <w:tcW w:w="3407" w:type="dxa"/>
                       </w:tcPr>
                       <w:p>
-                        <w:proofErr w:type="spellStart"/>
                         <w:r>
-                          <w:t>DocType_IssuedReminderLine</w:t>
+                          <w:t>wanInvoice_UrlText</w:t>
                         </w:r>
-                        <w:proofErr w:type="spellEnd"/>
-                      </w:p>
-                    </w:tc>
-                  </w:sdtContent>
-                </w:sdt>
-                <w:sdt>
-                  <w:sdtPr>
-                    <w:alias w:val="#Nav: /Issued_Reminder_Header/Integer/Issued_Reminder_Line/DocNo_IssuedReminderLine"/>
-                    <w:tag w:val="#Nav: Reminder/117"/>
-                    <w:id w:val="-607272429"/>
-                    <w:placeholder>
-                      <w:docPart w:val="28E93DF23D9D45C6A75D6C8A4FE96EAA"/>
-                    </w:placeholder>
-                    <w:dataBinding w:prefixMappings="xmlns:ns0='urn:microsoft-dynamics-nav/reports/Reminder/117/'" w:xpath="/ns0:NavWordReportXmlPart[1]/ns0:Issued_Reminder_Header[1]/ns0:Integer[1]/ns0:Issued_Reminder_Line[1]/ns0:DocNo_IssuedReminderLine[1]" w:storeItemID="{FE17076F-F7CB-4B69-BAF0-2C02B8D424A1}"/>
-                    <w:text/>
-                  </w:sdtPr>
-                  <w:sdtContent>
-                    <w:tc>
-                      <w:tcPr>
-                        <w:tcW w:w="1276" w:type="dxa"/>
-                      </w:tcPr>
-                      <w:p>
-                        <w:proofErr w:type="spellStart"/>
-                        <w:r>
-                          <w:t>DocNo_IssuedReminderLine</w:t>
-                        </w:r>
-                        <w:proofErr w:type="spellEnd"/>
                       </w:p>
                     </w:tc>
                   </w:sdtContent>
@@ -588,15 +506,16 @@
                     <w:tag w:val="#Nav: Reminder/117"/>
                     <w:id w:val="-1403521910"/>
                     <w:placeholder>
-                      <w:docPart w:val="28E93DF23D9D45C6A75D6C8A4FE96EAA"/>
+                      <w:docPart w:val="DC94CB7189264F409EC4C826C139E2B7"/>
                     </w:placeholder>
                     <w:dataBinding w:prefixMappings="xmlns:ns0='urn:microsoft-dynamics-nav/reports/Reminder/117/'" w:xpath="/ns0:NavWordReportXmlPart[1]/ns0:Issued_Reminder_Header[1]/ns0:Integer[1]/ns0:Issued_Reminder_Line[1]/ns0:DueDate_IssuedReminderLine[1]" w:storeItemID="{FE17076F-F7CB-4B69-BAF0-2C02B8D424A1}"/>
                     <w:text/>
                   </w:sdtPr>
+                  <w:sdtEndPr/>
                   <w:sdtContent>
                     <w:tc>
                       <w:tcPr>
-                        <w:tcW w:w="1418" w:type="dxa"/>
+                        <w:tcW w:w="1134" w:type="dxa"/>
                       </w:tcPr>
                       <w:p>
                         <w:proofErr w:type="spellStart"/>
@@ -614,15 +533,17 @@
                     <w:tag w:val="#Nav: Reminder/117"/>
                     <w:id w:val="2145377536"/>
                     <w:placeholder>
-                      <w:docPart w:val="DefaultPlaceholder_-1854013440"/>
+                      <w:docPart w:val="9DD56AB569AA43AEBBDB28562196A609"/>
                     </w:placeholder>
                     <w:dataBinding w:prefixMappings="xmlns:ns0='urn:microsoft-dynamics-nav/reports/Reminder/117/'" w:xpath="/ns0:NavWordReportXmlPart[1]/ns0:Issued_Reminder_Header[1]/ns0:Integer[1]/ns0:Issued_Reminder_Line[1]/ns0:wanOriginalAmtBWZ[1]" w:storeItemID="{FE17076F-F7CB-4B69-BAF0-2C02B8D424A1}"/>
                     <w:text/>
                   </w:sdtPr>
+                  <w:sdtEndPr/>
                   <w:sdtContent>
                     <w:tc>
                       <w:tcPr>
-                        <w:tcW w:w="1559" w:type="dxa"/>
+                        <w:tcW w:w="1276" w:type="dxa"/>
+                        <w:gridSpan w:val="2"/>
                       </w:tcPr>
                       <w:p>
                         <w:pPr>
@@ -643,15 +564,16 @@
                     <w:tag w:val="#Nav: Reminder/117"/>
                     <w:id w:val="526604974"/>
                     <w:placeholder>
-                      <w:docPart w:val="DefaultPlaceholder_-1854013440"/>
+                      <w:docPart w:val="9DD56AB569AA43AEBBDB28562196A609"/>
                     </w:placeholder>
                     <w:dataBinding w:prefixMappings="xmlns:ns0='urn:microsoft-dynamics-nav/reports/Reminder/117/'" w:xpath="/ns0:NavWordReportXmlPart[1]/ns0:Issued_Reminder_Header[1]/ns0:Integer[1]/ns0:Issued_Reminder_Line[1]/ns0:wanRemainingAmtBWZ[1]" w:storeItemID="{FE17076F-F7CB-4B69-BAF0-2C02B8D424A1}"/>
                     <w:text/>
                   </w:sdtPr>
+                  <w:sdtEndPr/>
                   <w:sdtContent>
                     <w:tc>
                       <w:tcPr>
-                        <w:tcW w:w="1417" w:type="dxa"/>
+                        <w:tcW w:w="1276" w:type="dxa"/>
                       </w:tcPr>
                       <w:p>
                         <w:pPr>
@@ -687,6 +609,19 @@
         </w:tc>
         <w:tc>
           <w:tcPr>
+            <w:tcW w:w="3407" w:type="dxa"/>
+          </w:tcPr>
+          <w:p>
+            <w:pPr>
+              <w:rPr>
+                <w:sz w:val="8"/>
+                <w:szCs w:val="8"/>
+              </w:rPr>
+            </w:pPr>
+          </w:p>
+        </w:tc>
+        <w:tc>
+          <w:tcPr>
             <w:tcW w:w="1134" w:type="dxa"/>
           </w:tcPr>
           <w:p>
@@ -701,32 +636,7 @@
         <w:tc>
           <w:tcPr>
             <w:tcW w:w="1276" w:type="dxa"/>
-          </w:tcPr>
-          <w:p>
-            <w:pPr>
-              <w:rPr>
-                <w:sz w:val="8"/>
-                <w:szCs w:val="8"/>
-              </w:rPr>
-            </w:pPr>
-          </w:p>
-        </w:tc>
-        <w:tc>
-          <w:tcPr>
-            <w:tcW w:w="1418" w:type="dxa"/>
-          </w:tcPr>
-          <w:p>
-            <w:pPr>
-              <w:rPr>
-                <w:sz w:val="8"/>
-                <w:szCs w:val="8"/>
-              </w:rPr>
-            </w:pPr>
-          </w:p>
-        </w:tc>
-        <w:tc>
-          <w:tcPr>
-            <w:tcW w:w="1559" w:type="dxa"/>
+            <w:gridSpan w:val="2"/>
           </w:tcPr>
           <w:p>
             <w:pPr>
@@ -740,7 +650,7 @@
         </w:tc>
         <w:tc>
           <w:tcPr>
-            <w:tcW w:w="1417" w:type="dxa"/>
+            <w:tcW w:w="1276" w:type="dxa"/>
           </w:tcPr>
           <w:p>
             <w:pPr>
@@ -759,7 +669,7 @@
         <w:tc>
           <w:tcPr>
             <w:tcW w:w="6516" w:type="dxa"/>
-            <w:gridSpan w:val="5"/>
+            <w:gridSpan w:val="4"/>
             <w:tcBorders>
               <w:top w:val="single" w:color="auto" w:sz="4" w:space="0"/>
             </w:tcBorders>
@@ -770,11 +680,12 @@
               <w:tag w:val="#Nav: Reminder/117"/>
               <w:id w:val="1410112570"/>
               <w:placeholder>
-                <w:docPart w:val="1635C336DBBB43B38DEC527CE2EEA711"/>
+                <w:docPart w:val="E3D15136F4C74CC7971633805BB67AF6"/>
               </w:placeholder>
               <w:dataBinding w:prefixMappings="xmlns:ns0='urn:microsoft-dynamics-nav/reports/Reminder/117/'" w:xpath="/ns0:NavWordReportXmlPart[1]/ns0:Issued_Reminder_Header[1]/ns0:Integer[1]/ns0:Issued_Reminder_Line[1]/ns0:TotalInclVATText[1]" w:storeItemID="{FE17076F-F7CB-4B69-BAF0-2C02B8D424A1}"/>
               <w:text/>
             </w:sdtPr>
+            <w:sdtEndPr/>
             <w:sdtContent>
               <w:p>
                 <w:pPr>
@@ -802,15 +713,17 @@
             <w:tag w:val="#Nav: Reminder/117"/>
             <w:id w:val="-943391017"/>
             <w:placeholder>
-              <w:docPart w:val="32F9542359AA48BEB3F79111BA6A7BC8"/>
+              <w:docPart w:val="77320BFCF859462788E38CB400A81B3E"/>
             </w:placeholder>
             <w:dataBinding w:prefixMappings="xmlns:ns0='urn:microsoft-dynamics-nav/reports/Reminder/117/'" w:xpath="/ns0:NavWordReportXmlPart[1]/ns0:Issued_Reminder_Header[1]/ns0:Integer[1]/ns0:LetterText[1]/ns0:FinalTotalInclVAT[1]" w:storeItemID="{FE17076F-F7CB-4B69-BAF0-2C02B8D424A1}"/>
             <w:text/>
           </w:sdtPr>
+          <w:sdtEndPr/>
           <w:sdtContent>
             <w:tc>
               <w:tcPr>
-                <w:tcW w:w="1417" w:type="dxa"/>
+                <w:tcW w:w="1706" w:type="dxa"/>
+                <w:gridSpan w:val="2"/>
                 <w:tcBorders>
                   <w:top w:val="single" w:color="auto" w:sz="4" w:space="0"/>
                 </w:tcBorders>
@@ -834,19 +747,27 @@
         </w:sdt>
       </w:tr>
     </w:tbl>
+    <w:p>
+      <w:pPr>
+        <w:rPr>
+          <w:lang w:val="fr-FR"/>
+        </w:rPr>
+      </w:pPr>
+    </w:p>
     <w:sdt>
       <w:sdtPr>
-        <w:id w:val="610948125"/>
+        <w:id w:val="-1341308137"/>
         <w:placeholder>
-          <w:docPart w:val="F3730C0A0DED4684B7C5ECC388D6A8F7"/>
+          <w:docPart w:val="DefaultPlaceholder_-1854013440"/>
         </w:placeholder>
-        <w15:dataBinding w:prefixMappings="xmlns:ns0='urn:microsoft-dynamics-nav/reports/Reminder/117/' " w:xpath="/ns0:NavWordReportXmlPart[1]/ns0:Issued_Reminder_Header[1]/ns0:Integer[1]/ns0:LetterText[1]/ns0:BodyText[1]" w:storeItemID="{FE17076F-F7CB-4B69-BAF0-2C02B8D424A1}" w16sdtdh:storeItemChecksum="bnkjpA=="/>
+        <w15:dataBinding w:prefixMappings="xmlns:ns0='urn:microsoft-dynamics-nav/reports/Reminder/117/' " w:xpath="/ns0:NavWordReportXmlPart[1]/ns0:Issued_Reminder_Header[1]/ns0:Integer[1]/ns0:LetterText[1]/ns0:wanBodyText[1]" w:storeItemID="{FE17076F-F7CB-4B69-BAF0-2C02B8D424A1}" w16sdtdh:storeItemChecksum="ylco5g=="/>
       </w:sdtPr>
+      <w:sdtEndPr/>
       <w:sdtContent>
         <w:p>
           <w:proofErr w:type="spellStart"/>
           <w:r>
-            <w:t>BodyText</w:t>
+            <w:t>wanBodyText</w:t>
           </w:r>
           <w:proofErr w:type="spellEnd"/>
         </w:p>
@@ -864,6 +785,7 @@
           <w:dataBinding w:prefixMappings="xmlns:ns0='urn:microsoft-dynamics-nav/reports/Reminder/117/'" w:xpath="/ns0:NavWordReportXmlPart[1]/ns0:Issued_Reminder_Header[1]/ns0:Integer[1]/ns0:LetterText[1]/ns0:ClosingText[1]" w:storeItemID="{FE17076F-F7CB-4B69-BAF0-2C02B8D424A1}"/>
           <w:text/>
         </w:sdtPr>
+        <w:sdtEndPr/>
         <w:sdtContent>
           <w:proofErr w:type="spellStart"/>
           <w:r>
@@ -884,6 +806,7 @@
         <w:dataBinding w:prefixMappings="xmlns:ns0='urn:microsoft-dynamics-nav/reports/Reminder/117/'" w:xpath="/ns0:NavWordReportXmlPart[1]/ns0:Issued_Reminder_Header[1]/ns0:Integer[1]/ns0:LetterText[1]/ns0:wanUserName[1]" w:storeItemID="{FE17076F-F7CB-4B69-BAF0-2C02B8D424A1}"/>
         <w:text/>
       </w:sdtPr>
+      <w:sdtEndPr/>
       <w:sdtContent>
         <w:p>
           <w:r>
@@ -901,6 +824,7 @@
         <w:dataBinding w:prefixMappings="xmlns:ns0='urn:microsoft-dynamics-nav/reports/Reminder/117/' " w:xpath="/ns0:NavWordReportXmlPart[1]/ns0:Issued_Reminder_Header[1]/ns0:Integer[1]/ns0:wanCompanyInfoPicture[1]" w:storeItemID="{FE17076F-F7CB-4B69-BAF0-2C02B8D424A1}"/>
         <w:picture/>
       </w:sdtPr>
+      <w:sdtEndPr/>
       <w:sdtContent>
         <w:p>
           <w:r>
@@ -1705,7 +1629,7 @@
     </w:docPart>
     <w:docPart>
       <w:docPartPr>
-        <w:name w:val="28E93DF23D9D45C6A75D6C8A4FE96EAA"/>
+        <w:name w:val="E3D15136F4C74CC7971633805BB67AF6"/>
         <w:category>
           <w:name w:val="Général"/>
           <w:gallery w:val="placeholder"/>
@@ -1716,12 +1640,12 @@
         <w:behaviors>
           <w:behavior w:val="content"/>
         </w:behaviors>
-        <w:guid w:val="{00EC7630-1B5D-4EE9-81D5-018BBBD5D578}"/>
+        <w:guid w:val="{91A22E97-B44D-4F85-9A18-47576D288BF5}"/>
       </w:docPartPr>
       <w:docPartBody>
         <w:p>
           <w:pPr>
-            <w:pStyle w:val="28E93DF23D9D45C6A75D6C8A4FE96EAA"/>
+            <w:pStyle w:val="E3D15136F4C74CC7971633805BB67AF6"/>
           </w:pPr>
           <w:r>
             <w:rPr>
@@ -1734,7 +1658,7 @@
     </w:docPart>
     <w:docPart>
       <w:docPartPr>
-        <w:name w:val="BF9E6C8237604B2BA532305BAD8C0558"/>
+        <w:name w:val="77320BFCF859462788E38CB400A81B3E"/>
         <w:category>
           <w:name w:val="Général"/>
           <w:gallery w:val="placeholder"/>
@@ -1745,41 +1669,12 @@
         <w:behaviors>
           <w:behavior w:val="content"/>
         </w:behaviors>
-        <w:guid w:val="{801AD29B-BE82-48E1-89A5-81351CFA12F2}"/>
+        <w:guid w:val="{06BC7A8B-1384-414B-86E0-1DA12D92365E}"/>
       </w:docPartPr>
       <w:docPartBody>
         <w:p>
           <w:pPr>
-            <w:pStyle w:val="BF9E6C8237604B2BA532305BAD8C0558"/>
-          </w:pPr>
-          <w:r>
-            <w:rPr>
-              <w:rStyle w:val="Textedelespacerserv"/>
-            </w:rPr>
-            <w:t>Entrez du contenu à répéter, par exemple, d'autres contrôles de contenu. Vous pouvez également insérer ce contrôle autour de lignes d'un tableau pour répéter des parties de ce dernier.</w:t>
-          </w:r>
-        </w:p>
-      </w:docPartBody>
-    </w:docPart>
-    <w:docPart>
-      <w:docPartPr>
-        <w:name w:val="F3730C0A0DED4684B7C5ECC388D6A8F7"/>
-        <w:category>
-          <w:name w:val="Général"/>
-          <w:gallery w:val="placeholder"/>
-        </w:category>
-        <w:types>
-          <w:type w:val="bbPlcHdr"/>
-        </w:types>
-        <w:behaviors>
-          <w:behavior w:val="content"/>
-        </w:behaviors>
-        <w:guid w:val="{2BC6BC6B-7A18-4DAB-8357-99A2B9DCF77D}"/>
-      </w:docPartPr>
-      <w:docPartBody>
-        <w:p>
-          <w:pPr>
-            <w:pStyle w:val="F3730C0A0DED4684B7C5ECC388D6A8F7"/>
+            <w:pStyle w:val="77320BFCF859462788E38CB400A81B3E"/>
           </w:pPr>
           <w:r>
             <w:rPr>
@@ -1792,7 +1687,7 @@
     </w:docPart>
     <w:docPart>
       <w:docPartPr>
-        <w:name w:val="32F9542359AA48BEB3F79111BA6A7BC8"/>
+        <w:name w:val="9DD56AB569AA43AEBBDB28562196A609"/>
         <w:category>
           <w:name w:val="Général"/>
           <w:gallery w:val="placeholder"/>
@@ -1803,12 +1698,12 @@
         <w:behaviors>
           <w:behavior w:val="content"/>
         </w:behaviors>
-        <w:guid w:val="{EA15D51A-E5AF-4CF9-8D30-DED65EC136DB}"/>
+        <w:guid w:val="{79A4A7AF-662B-437E-8C0D-38FEA16CBCB8}"/>
       </w:docPartPr>
       <w:docPartBody>
         <w:p>
           <w:pPr>
-            <w:pStyle w:val="32F9542359AA48BEB3F79111BA6A7BC8"/>
+            <w:pStyle w:val="9DD56AB569AA43AEBBDB28562196A609"/>
           </w:pPr>
           <w:r>
             <w:rPr>
@@ -1821,7 +1716,7 @@
     </w:docPart>
     <w:docPart>
       <w:docPartPr>
-        <w:name w:val="1635C336DBBB43B38DEC527CE2EEA711"/>
+        <w:name w:val="74F227AC1457499FA6955D3B29F2D9E7"/>
         <w:category>
           <w:name w:val="Général"/>
           <w:gallery w:val="placeholder"/>
@@ -1832,18 +1727,76 @@
         <w:behaviors>
           <w:behavior w:val="content"/>
         </w:behaviors>
-        <w:guid w:val="{3938238B-36F9-4B06-82BD-5275D06A2996}"/>
+        <w:guid w:val="{4A07A3D0-6E21-484C-A1F6-E4EDEDCE0896}"/>
       </w:docPartPr>
       <w:docPartBody>
         <w:p>
           <w:pPr>
-            <w:pStyle w:val="1635C336DBBB43B38DEC527CE2EEA711"/>
+            <w:pStyle w:val="74F227AC1457499FA6955D3B29F2D9E7"/>
           </w:pPr>
           <w:r>
             <w:rPr>
               <w:rStyle w:val="Textedelespacerserv"/>
             </w:rPr>
             <w:t>Click or tap here to enter text.</w:t>
+          </w:r>
+        </w:p>
+      </w:docPartBody>
+    </w:docPart>
+    <w:docPart>
+      <w:docPartPr>
+        <w:name w:val="DC94CB7189264F409EC4C826C139E2B7"/>
+        <w:category>
+          <w:name w:val="Général"/>
+          <w:gallery w:val="placeholder"/>
+        </w:category>
+        <w:types>
+          <w:type w:val="bbPlcHdr"/>
+        </w:types>
+        <w:behaviors>
+          <w:behavior w:val="content"/>
+        </w:behaviors>
+        <w:guid w:val="{3A6DCF32-35CE-472A-988F-5ED3E22EF566}"/>
+      </w:docPartPr>
+      <w:docPartBody>
+        <w:p>
+          <w:pPr>
+            <w:pStyle w:val="DC94CB7189264F409EC4C826C139E2B7"/>
+          </w:pPr>
+          <w:r>
+            <w:rPr>
+              <w:rStyle w:val="Textedelespacerserv"/>
+            </w:rPr>
+            <w:t>Click or tap here to enter text.</w:t>
+          </w:r>
+        </w:p>
+      </w:docPartBody>
+    </w:docPart>
+    <w:docPart>
+      <w:docPartPr>
+        <w:name w:val="73897471BB7A4C1F8475B2B8C68BFBFF"/>
+        <w:category>
+          <w:name w:val="Général"/>
+          <w:gallery w:val="placeholder"/>
+        </w:category>
+        <w:types>
+          <w:type w:val="bbPlcHdr"/>
+        </w:types>
+        <w:behaviors>
+          <w:behavior w:val="content"/>
+        </w:behaviors>
+        <w:guid w:val="{EEFC1691-53A7-40E7-A292-6A7CD8C0A743}"/>
+      </w:docPartPr>
+      <w:docPartBody>
+        <w:p>
+          <w:pPr>
+            <w:pStyle w:val="73897471BB7A4C1F8475B2B8C68BFBFF"/>
+          </w:pPr>
+          <w:r>
+            <w:rPr>
+              <w:rStyle w:val="Textedelespacerserv"/>
+            </w:rPr>
+            <w:t>Entrez du contenu à répéter, par exemple, d'autres contrôles de contenu. Vous pouvez également insérer ce contrôle autour de lignes d'un tableau pour répéter des parties de ce dernier.</w:t>
           </w:r>
         </w:p>
       </w:docPartBody>
@@ -1911,6 +1864,9 @@
     <w:rsid w:val="00015800"/>
     <w:rsid w:val="000966E7"/>
     <w:rsid w:val="000A306C"/>
+    <w:rsid w:val="000D70A3"/>
+    <w:rsid w:val="00111498"/>
+    <w:rsid w:val="0017562F"/>
     <w:rsid w:val="001E2071"/>
     <w:rsid w:val="001F456B"/>
     <w:rsid w:val="00256BF0"/>
@@ -1926,6 +1882,7 @@
     <w:rsid w:val="00423FDA"/>
     <w:rsid w:val="00455DE9"/>
     <w:rsid w:val="004A0AFE"/>
+    <w:rsid w:val="0053217A"/>
     <w:rsid w:val="00535C6E"/>
     <w:rsid w:val="00566480"/>
     <w:rsid w:val="005C6F78"/>
@@ -1934,6 +1891,7 @@
     <w:rsid w:val="006D2A2A"/>
     <w:rsid w:val="007011B6"/>
     <w:rsid w:val="00760634"/>
+    <w:rsid w:val="007649FB"/>
     <w:rsid w:val="00782FFB"/>
     <w:rsid w:val="007B543B"/>
     <w:rsid w:val="007B6316"/>
@@ -1948,20 +1906,24 @@
     <w:rsid w:val="00A60F17"/>
     <w:rsid w:val="00A86210"/>
     <w:rsid w:val="00B07259"/>
+    <w:rsid w:val="00B10D4A"/>
     <w:rsid w:val="00B703D4"/>
     <w:rsid w:val="00B82018"/>
     <w:rsid w:val="00BA5337"/>
     <w:rsid w:val="00C80B9E"/>
     <w:rsid w:val="00D67EA2"/>
+    <w:rsid w:val="00D77A35"/>
     <w:rsid w:val="00D80029"/>
     <w:rsid w:val="00D952BB"/>
     <w:rsid w:val="00DC19C6"/>
+    <w:rsid w:val="00DC2052"/>
     <w:rsid w:val="00DD1F0C"/>
     <w:rsid w:val="00DD4659"/>
     <w:rsid w:val="00DE4252"/>
     <w:rsid w:val="00E0580A"/>
     <w:rsid w:val="00E261EF"/>
     <w:rsid w:val="00E528FD"/>
+    <w:rsid w:val="00E979A8"/>
     <w:rsid w:val="00ED7122"/>
     <w:rsid w:val="00EE30DF"/>
     <w:rsid w:val="00F66A4C"/>
@@ -2421,7 +2383,7 @@
     <w:basedOn w:val="Policepardfaut"/>
     <w:uiPriority w:val="99"/>
     <w:semiHidden/>
-    <w:rsid w:val="00276C44"/>
+    <w:rsid w:val="0053217A"/>
     <w:rPr>
       <w:color w:val="808080"/>
     </w:rPr>
@@ -2438,9 +2400,9 @@
     <w:name w:val="2F6A1049E8E4400BB9EF68EC55F0D8E0"/>
     <w:rsid w:val="002E1BCF"/>
   </w:style>
-  <w:style w:type="paragraph" w:customStyle="1" w:styleId="28E93DF23D9D45C6A75D6C8A4FE96EAA">
-    <w:name w:val="28E93DF23D9D45C6A75D6C8A4FE96EAA"/>
-    <w:rsid w:val="00760634"/>
+  <w:style w:type="paragraph" w:customStyle="1" w:styleId="E3D15136F4C74CC7971633805BB67AF6">
+    <w:name w:val="E3D15136F4C74CC7971633805BB67AF6"/>
+    <w:rsid w:val="0053217A"/>
     <w:pPr>
       <w:spacing w:line="278" w:lineRule="auto"/>
     </w:pPr>
@@ -2452,9 +2414,9 @@
       <w14:ligatures w14:val="standardContextual"/>
     </w:rPr>
   </w:style>
-  <w:style w:type="paragraph" w:customStyle="1" w:styleId="BF9E6C8237604B2BA532305BAD8C0558">
-    <w:name w:val="BF9E6C8237604B2BA532305BAD8C0558"/>
-    <w:rsid w:val="00760634"/>
+  <w:style w:type="paragraph" w:customStyle="1" w:styleId="77320BFCF859462788E38CB400A81B3E">
+    <w:name w:val="77320BFCF859462788E38CB400A81B3E"/>
+    <w:rsid w:val="0053217A"/>
     <w:pPr>
       <w:spacing w:line="278" w:lineRule="auto"/>
     </w:pPr>
@@ -2466,9 +2428,9 @@
       <w14:ligatures w14:val="standardContextual"/>
     </w:rPr>
   </w:style>
-  <w:style w:type="paragraph" w:customStyle="1" w:styleId="F3730C0A0DED4684B7C5ECC388D6A8F7">
-    <w:name w:val="F3730C0A0DED4684B7C5ECC388D6A8F7"/>
-    <w:rsid w:val="00276C44"/>
+  <w:style w:type="paragraph" w:customStyle="1" w:styleId="9DD56AB569AA43AEBBDB28562196A609">
+    <w:name w:val="9DD56AB569AA43AEBBDB28562196A609"/>
+    <w:rsid w:val="0053217A"/>
     <w:pPr>
       <w:spacing w:line="278" w:lineRule="auto"/>
     </w:pPr>
@@ -2480,9 +2442,9 @@
       <w14:ligatures w14:val="standardContextual"/>
     </w:rPr>
   </w:style>
-  <w:style w:type="paragraph" w:customStyle="1" w:styleId="95017580C3E244238FC3FF07D5B5D972">
-    <w:name w:val="95017580C3E244238FC3FF07D5B5D972"/>
-    <w:rsid w:val="00276C44"/>
+  <w:style w:type="paragraph" w:customStyle="1" w:styleId="74F227AC1457499FA6955D3B29F2D9E7">
+    <w:name w:val="74F227AC1457499FA6955D3B29F2D9E7"/>
+    <w:rsid w:val="0053217A"/>
     <w:pPr>
       <w:spacing w:line="278" w:lineRule="auto"/>
     </w:pPr>
@@ -2494,9 +2456,9 @@
       <w14:ligatures w14:val="standardContextual"/>
     </w:rPr>
   </w:style>
-  <w:style w:type="paragraph" w:customStyle="1" w:styleId="32F9542359AA48BEB3F79111BA6A7BC8">
-    <w:name w:val="32F9542359AA48BEB3F79111BA6A7BC8"/>
-    <w:rsid w:val="00276C44"/>
+  <w:style w:type="paragraph" w:customStyle="1" w:styleId="DC94CB7189264F409EC4C826C139E2B7">
+    <w:name w:val="DC94CB7189264F409EC4C826C139E2B7"/>
+    <w:rsid w:val="0053217A"/>
     <w:pPr>
       <w:spacing w:line="278" w:lineRule="auto"/>
     </w:pPr>
@@ -2508,9 +2470,9 @@
       <w14:ligatures w14:val="standardContextual"/>
     </w:rPr>
   </w:style>
-  <w:style w:type="paragraph" w:customStyle="1" w:styleId="1635C336DBBB43B38DEC527CE2EEA711">
-    <w:name w:val="1635C336DBBB43B38DEC527CE2EEA711"/>
-    <w:rsid w:val="00276C44"/>
+  <w:style w:type="paragraph" w:customStyle="1" w:styleId="73897471BB7A4C1F8475B2B8C68BFBFF">
+    <w:name w:val="73897471BB7A4C1F8475B2B8C68BFBFF"/>
+    <w:rsid w:val="0053217A"/>
     <w:pPr>
       <w:spacing w:line="278" w:lineRule="auto"/>
     </w:pPr>
@@ -2827,6 +2789,26 @@
 </a:theme>
 </file>
 
+<file path=word/webextensions/taskpanes.xml><?xml version="1.0" encoding="utf-8"?>
+<wetp:taskpanes xmlns:wetp="http://schemas.microsoft.com/office/webextensions/taskpanes/2010/11">
+  <wetp:taskpane dockstate="right" visibility="0" width="0" row="0">
+    <wetp:webextensionref xmlns:r="http://schemas.openxmlformats.org/officeDocument/2006/relationships" r:id="rId1"/>
+  </wetp:taskpane>
+</wetp:taskpanes>
+</file>
+
+<file path=word/webextensions/webextension1.xml><?xml version="1.0" encoding="utf-8"?>
+<we:webextension xmlns:we="http://schemas.microsoft.com/office/webextensions/webextension/2010/11" id="{50580205-FF07-4A2F-B20C-399ADDE03A7A}">
+  <we:reference id="89a176cd-6ad0-47c4-b661-0a746d7d62c5" version="2.0.0.0" store="EXCatalog" storeType="EXCatalog"/>
+  <we:alternateReferences>
+    <we:reference id="WA200007356" version="2.0.0.0" store="fr-FR" storeType="OMEX"/>
+  </we:alternateReferences>
+  <we:properties/>
+  <we:bindings/>
+  <we:snapshot xmlns:r="http://schemas.openxmlformats.org/officeDocument/2006/relationships"/>
+</we:webextension>
+</file>
+
 <file path=customXml/item1.xml>��< ? x m l   v e r s i o n = " 1 . 0 "   e n c o d i n g = " u t f - 1 6 " ? >   
  < N a v W o r d R e p o r t X m l P a r t   x m l n s = " u r n : m i c r o s o f t - d y n a m i c s - n a v / r e p o r t s / R e m i n d e r / 1 1 7 / " > @@ -3107,6 +3089,10 @@
  
                  < T y p e _ I s s u e d R e m i n d e r L i n e > T y p e _ I s s u e d R e m i n d e r L i n e < / T y p e _ I s s u e d R e m i n d e r L i n e >   
+                 < w a n I n v o i c e _ U r l > w a n I n v o i c e _ U r l < / w a n I n v o i c e _ U r l > + 
+                 < w a n I n v o i c e _ U r l T e x t > w a n I n v o i c e _ U r l T e x t < / w a n I n v o i c e _ U r l T e x t > + 
                  < w a n O r i g i n a l A m t B W Z > w a n O r i g i n a l A m t B W Z < / w a n O r i g i n a l A m t B W Z >   
                  < w a n R e m a i n i n g A m t B W Z > w a n R e m a i n i n g A m t B W Z < / w a n R e m a i n i n g A m t B W Z > @@ -3194,6 +3180,8 @@
                  < G r e e t i n g T e x t > G r e e t i n g T e x t < / G r e e t i n g T e x t >   
                  < T o t a l R e m A m t _ I s s u e d R e m i n d e r L i n e > T o t a l R e m A m t _ I s s u e d R e m i n d e r L i n e < / T o t a l R e m A m t _ I s s u e d R e m i n d e r L i n e > + 
+                 < w a n B o d y T e x t > w a n B o d y T e x t < / w a n B o d y T e x t >   
                  < w a n C r e a t e d B y N a m e > w a n C r e a t e d B y N a m e < / w a n C r e a t e d B y N a m e >   

--- a/ReportLayouts/wanaReminderEmail.docx
+++ b/ReportLayouts/wanaReminderEmail.docx
@@ -3089,9 +3089,7 @@
  
                  < T y p e _ I s s u e d R e m i n d e r L i n e > T y p e _ I s s u e d R e m i n d e r L i n e < / T y p e _ I s s u e d R e m i n d e r L i n e >   
-                 < w a n I n v o i c e _ U r l > w a n I n v o i c e _ U r l < / w a n I n v o i c e _ U r l > - 
-                 < w a n I n v o i c e _ U r l T e x t > w a n I n v o i c e _ U r l T e x t < / w a n I n v o i c e _ U r l T e x t > +                 < w a n D e s c r i p t i o n > w a n D e s c r i p t i o n < / w a n D e s c r i p t i o n >   
                  < w a n O r i g i n a l A m t B W Z > w a n O r i g i n a l A m t B W Z < / w a n O r i g i n a l A m t B W Z >   
@@ -3104,10 +3102,6 @@
                  < D e s c r i p t i o n _ I s s u e d R e m i n d e r L i n e 2 > D e s c r i p t i o n _ I s s u e d R e m i n d e r L i n e 2 < / D e s c r i p t i o n _ I s s u e d R e m i n d e r L i n e 2 >   
                  < L i n e N o _ I s s u e d R e m i n d e r L i n e 2 > L i n e N o _ I s s u e d R e m i n d e r L i n e 2 < / L i n e N o _ I s s u e d R e m i n d e r L i n e 2 > - 
-                 < w a n O r i g i n a l A m t 2 B W Z > w a n O r i g i n a l A m t 2 B W Z < / w a n O r i g i n a l A m t 2 B W Z > - 
-                 < w a n R e m a i n i n g A m t 2 B W Z > w a n R e m a i n i n g A m t 2 B W Z < / w a n R e m a i n i n g A m t 2 B W Z >   
              < / I s s u e d R e m i n d e r L i n e 2 >   

--- a/ReportLayouts/wanaReminderEmail.docx
+++ b/ReportLayouts/wanaReminderEmail.docx
@@ -56,7 +56,7 @@
         <w:placeholder>
           <w:docPart w:val="DefaultPlaceholder_-1854013440"/>
         </w:placeholder>
-        <w15:dataBinding w:prefixMappings="xmlns:ns0='urn:microsoft-dynamics-nav/reports/Reminder/117/' " w:xpath="/ns0:NavWordReportXmlPart[1]/ns0:Issued_Reminder_Header[1]/ns0:Integer[1]/ns0:LetterText[1]/ns0:BodyText[1]" w:storeItemID="{FE17076F-F7CB-4B69-BAF0-2C02B8D424A1}" w16sdtdh:storeItemChecksum="ylco5g=="/>
+        <w15:dataBinding w:prefixMappings="xmlns:ns0='urn:microsoft-dynamics-nav/reports/Reminder/117/' " w:xpath="/ns0:NavWordReportXmlPart[1]/ns0:Issued_Reminder_Header[1]/ns0:Integer[1]/ns0:LetterText[1]/ns0:BodyText[1]" w:storeItemID="{FE17076F-F7CB-4B69-BAF0-2C02B8D424A1}" w16sdtdh:storeItemChecksum="lLtfHQ=="/>
       </w:sdtPr>
       <w:sdtEndPr/>
       <w:sdtContent>
@@ -86,8 +86,8 @@
         <w:tblLook w:val="04A0" w:firstRow="1" w:lastRow="0" w:firstColumn="1" w:lastColumn="0" w:noHBand="0" w:noVBand="1"/>
       </w:tblPr>
       <w:tblGrid>
-        <w:gridCol w:w="1129"/>
-        <w:gridCol w:w="3407"/>
+        <w:gridCol w:w="1276"/>
+        <w:gridCol w:w="3260"/>
         <w:gridCol w:w="1134"/>
         <w:gridCol w:w="846"/>
         <w:gridCol w:w="430"/>
@@ -115,7 +115,7 @@
           <w:sdtContent>
             <w:tc>
               <w:tcPr>
-                <w:tcW w:w="1129" w:type="dxa"/>
+                <w:tcW w:w="1276" w:type="dxa"/>
                 <w:tcBorders>
                   <w:bottom w:val="single" w:color="auto" w:sz="4" w:space="0"/>
                 </w:tcBorders>
@@ -165,7 +165,7 @@
           <w:sdtContent>
             <w:tc>
               <w:tcPr>
-                <w:tcW w:w="3407" w:type="dxa"/>
+                <w:tcW w:w="3260" w:type="dxa"/>
                 <w:tcBorders>
                   <w:bottom w:val="single" w:color="auto" w:sz="4" w:space="0"/>
                 </w:tcBorders>
@@ -351,7 +351,7 @@
       <w:tr>
         <w:tc>
           <w:tcPr>
-            <w:tcW w:w="1129" w:type="dxa"/>
+            <w:tcW w:w="1276" w:type="dxa"/>
           </w:tcPr>
           <w:p>
             <w:pPr>
@@ -366,7 +366,7 @@
         </w:tc>
         <w:tc>
           <w:tcPr>
-            <w:tcW w:w="3407" w:type="dxa"/>
+            <w:tcW w:w="3260" w:type="dxa"/>
           </w:tcPr>
           <w:p>
             <w:pPr>
@@ -451,7 +451,7 @@
               <w:tr>
                 <w:tc>
                   <w:tcPr>
-                    <w:tcW w:w="1129" w:type="dxa"/>
+                    <w:tcW w:w="1276" w:type="dxa"/>
                   </w:tcPr>
                   <w:p>
                     <w:sdt>
@@ -476,30 +476,33 @@
                     </w:sdt>
                   </w:p>
                 </w:tc>
-                <w:sdt>
-                  <w:sdtPr>
-                    <w:id w:val="-684284859"/>
-                    <w:placeholder>
-                      <w:docPart w:val="DefaultPlaceholder_-1854013440"/>
-                    </w:placeholder>
-                    <w:dataBinding w:prefixMappings="xmlns:ns0='urn:microsoft-dynamics-nav/reports/Reminder/117/' " w:xpath="/ns0:NavWordReportXmlPart[1]/ns0:Issued_Reminder_Header[1]/ns0:Integer[1]/ns0:Issued_Reminder_Line[1]/ns0:wanInvoice_UrlText[1]" w:storeItemID="{FE17076F-F7CB-4B69-BAF0-2C02B8D424A1}"/>
-                    <w:text/>
-                    <w:alias w:val="#Nav: /Issued_Reminder_Header/Integer/Issued_Reminder_Line/wanInvoice_UrlText"/>
-                    <w:tag w:val="#Nav: Reminder/117"/>
-                  </w:sdtPr>
-                  <w:sdtContent>
-                    <w:tc>
-                      <w:tcPr>
-                        <w:tcW w:w="3407" w:type="dxa"/>
-                      </w:tcPr>
-                      <w:p>
+                <w:tc>
+                  <w:tcPr>
+                    <w:tcW w:w="3260" w:type="dxa"/>
+                  </w:tcPr>
+                  <w:p>
+                    <w:sdt>
+                      <w:sdtPr>
+                        <w:alias w:val="#Nav: /Issued_Reminder_Header/Integer/Issued_Reminder_Line/wanInvoice_Url"/>
+                        <w:tag w:val="#Nav: Reminder/117"/>
+                        <w:id w:val="1127509468"/>
+                        <w:placeholder>
+                          <w:docPart w:val="DefaultPlaceholder_-1854013440"/>
+                        </w:placeholder>
+                        <w:dataBinding w:prefixMappings="xmlns:ns0='urn:microsoft-dynamics-nav/reports/Reminder/117/' " w:xpath="/ns0:NavWordReportXmlPart[1]/ns0:Issued_Reminder_Header[1]/ns0:Integer[1]/ns0:Issued_Reminder_Line[1]/ns0:wanInvoice_Url[1]" w:storeItemID="{FE17076F-F7CB-4B69-BAF0-2C02B8D424A1}"/>
+                        <w:text/>
+                      </w:sdtPr>
+                      <w:sdtEndPr/>
+                      <w:sdtContent>
+                        <w:proofErr w:type="spellStart"/>
                         <w:r>
-                          <w:t>wanInvoice_UrlText</w:t>
+                          <w:t>wanInvoice_Url</w:t>
                         </w:r>
-                      </w:p>
-                    </w:tc>
-                  </w:sdtContent>
-                </w:sdt>
+                        <w:proofErr w:type="spellEnd"/>
+                      </w:sdtContent>
+                    </w:sdt>
+                  </w:p>
+                </w:tc>
                 <w:sdt>
                   <w:sdtPr>
                     <w:alias w:val="#Nav: /Issued_Reminder_Header/Integer/Issued_Reminder_Line/DueDate_IssuedReminderLine"/>
@@ -596,7 +599,7 @@
       <w:tr>
         <w:tc>
           <w:tcPr>
-            <w:tcW w:w="1129" w:type="dxa"/>
+            <w:tcW w:w="1276" w:type="dxa"/>
           </w:tcPr>
           <w:p>
             <w:pPr>
@@ -609,7 +612,7 @@
         </w:tc>
         <w:tc>
           <w:tcPr>
-            <w:tcW w:w="3407" w:type="dxa"/>
+            <w:tcW w:w="3260" w:type="dxa"/>
           </w:tcPr>
           <w:p>
             <w:pPr>
@@ -747,20 +750,13 @@
         </w:sdt>
       </w:tr>
     </w:tbl>
-    <w:p>
-      <w:pPr>
-        <w:rPr>
-          <w:lang w:val="fr-FR"/>
-        </w:rPr>
-      </w:pPr>
-    </w:p>
     <w:sdt>
       <w:sdtPr>
         <w:id w:val="-1341308137"/>
         <w:placeholder>
           <w:docPart w:val="DefaultPlaceholder_-1854013440"/>
         </w:placeholder>
-        <w15:dataBinding w:prefixMappings="xmlns:ns0='urn:microsoft-dynamics-nav/reports/Reminder/117/' " w:xpath="/ns0:NavWordReportXmlPart[1]/ns0:Issued_Reminder_Header[1]/ns0:Integer[1]/ns0:LetterText[1]/ns0:wanBodyText[1]" w:storeItemID="{FE17076F-F7CB-4B69-BAF0-2C02B8D424A1}" w16sdtdh:storeItemChecksum="ylco5g=="/>
+        <w15:dataBinding w:prefixMappings="xmlns:ns0='urn:microsoft-dynamics-nav/reports/Reminder/117/' " w:xpath="/ns0:NavWordReportXmlPart[1]/ns0:Issued_Reminder_Header[1]/ns0:Integer[1]/ns0:LetterText[1]/ns0:wanBodyText[1]" w:storeItemID="{FE17076F-F7CB-4B69-BAF0-2C02B8D424A1}" w16sdtdh:storeItemChecksum="lLtfHQ=="/>
       </w:sdtPr>
       <w:sdtEndPr/>
       <w:sdtContent>
@@ -1880,6 +1876,7 @@
     <w:rsid w:val="003C0005"/>
     <w:rsid w:val="003C74A1"/>
     <w:rsid w:val="00423FDA"/>
+    <w:rsid w:val="00455630"/>
     <w:rsid w:val="00455DE9"/>
     <w:rsid w:val="004A0AFE"/>
     <w:rsid w:val="0053217A"/>
@@ -1890,6 +1887,7 @@
     <w:rsid w:val="006837D3"/>
     <w:rsid w:val="006D2A2A"/>
     <w:rsid w:val="007011B6"/>
+    <w:rsid w:val="0074355C"/>
     <w:rsid w:val="00760634"/>
     <w:rsid w:val="007649FB"/>
     <w:rsid w:val="00782FFB"/>
@@ -1917,6 +1915,7 @@
     <w:rsid w:val="00D952BB"/>
     <w:rsid w:val="00DC19C6"/>
     <w:rsid w:val="00DC2052"/>
+    <w:rsid w:val="00DC6C93"/>
     <w:rsid w:val="00DD1F0C"/>
     <w:rsid w:val="00DD4659"/>
     <w:rsid w:val="00DE4252"/>
@@ -1926,6 +1925,7 @@
     <w:rsid w:val="00E979A8"/>
     <w:rsid w:val="00ED7122"/>
     <w:rsid w:val="00EE30DF"/>
+    <w:rsid w:val="00F372B1"/>
     <w:rsid w:val="00F66A4C"/>
     <w:rsid w:val="00FD2E35"/>
     <w:rsid w:val="00FD5E36"/>
@@ -3091,6 +3091,10 @@
  
                  < w a n D e s c r i p t i o n > w a n D e s c r i p t i o n < / w a n D e s c r i p t i o n >   
+                 < w a n I n v o i c e _ U r l > w a n I n v o i c e _ U r l < / w a n I n v o i c e _ U r l > + 
+                 < w a n I n v o i c e _ U r l T e x t > w a n I n v o i c e _ U r l T e x t < / w a n I n v o i c e _ U r l T e x t > + 
                  < w a n O r i g i n a l A m t B W Z > w a n O r i g i n a l A m t B W Z < / w a n O r i g i n a l A m t B W Z >   
                  < w a n R e m a i n i n g A m t B W Z > w a n R e m a i n i n g A m t B W Z < / w a n R e m a i n i n g A m t B W Z > 
--- a/ReportLayouts/wanaReminderEmail.docx
+++ b/ReportLayouts/wanaReminderEmail.docx
@@ -14,7 +14,6 @@
           <w:dataBinding w:prefixMappings="xmlns:ns0='urn:microsoft-dynamics-nav/reports/Reminder/117/'" w:xpath="/ns0:NavWordReportXmlPart[1]/ns0:Issued_Reminder_Header[1]/ns0:Integer[1]/ns0:LetterText[1]/ns0:GreetingText[1]" w:storeItemID="{FE17076F-F7CB-4B69-BAF0-2C02B8D424A1}"/>
           <w:text/>
         </w:sdtPr>
-        <w:sdtEndPr/>
         <w:sdtContent>
           <w:proofErr w:type="spellStart"/>
           <w:r>
@@ -37,7 +36,6 @@
           <w:dataBinding w:prefixMappings="xmlns:ns0='urn:microsoft-dynamics-nav/reports/Reminder/117/'" w:xpath="/ns0:NavWordReportXmlPart[1]/ns0:Issued_Reminder_Header[1]/ns0:Integer[1]/ns0:Contact_IssuedReminderHdr[1]" w:storeItemID="{FE17076F-F7CB-4B69-BAF0-2C02B8D424A1}"/>
           <w:text/>
         </w:sdtPr>
-        <w:sdtEndPr/>
         <w:sdtContent>
           <w:proofErr w:type="spellStart"/>
           <w:r>
@@ -46,9 +44,6 @@
           <w:proofErr w:type="spellEnd"/>
         </w:sdtContent>
       </w:sdt>
-      <w:r>
-        <w:t>,</w:t>
-      </w:r>
     </w:p>
     <w:sdt>
       <w:sdtPr>
@@ -56,9 +51,8 @@
         <w:placeholder>
           <w:docPart w:val="DefaultPlaceholder_-1854013440"/>
         </w:placeholder>
-        <w15:dataBinding w:prefixMappings="xmlns:ns0='urn:microsoft-dynamics-nav/reports/Reminder/117/' " w:xpath="/ns0:NavWordReportXmlPart[1]/ns0:Issued_Reminder_Header[1]/ns0:Integer[1]/ns0:LetterText[1]/ns0:BodyText[1]" w:storeItemID="{FE17076F-F7CB-4B69-BAF0-2C02B8D424A1}" w16sdtdh:storeItemChecksum="lLtfHQ=="/>
+        <w15:dataBinding w:prefixMappings="xmlns:ns0='urn:microsoft-dynamics-nav/reports/Reminder/117/' " w:xpath="/ns0:NavWordReportXmlPart[1]/ns0:Issued_Reminder_Header[1]/ns0:Integer[1]/ns0:LetterText[1]/ns0:BodyText[1]" w:storeItemID="{FE17076F-F7CB-4B69-BAF0-2C02B8D424A1}" w16sdtdh:storeItemChecksum="zF8ouA=="/>
       </w:sdtPr>
-      <w:sdtEndPr/>
       <w:sdtContent>
         <w:p>
           <w:proofErr w:type="spellStart"/>
@@ -111,7 +105,6 @@
             <w:dataBinding w:prefixMappings="xmlns:ns0='urn:microsoft-dynamics-nav/reports/Reminder/117/' " w:xpath="/ns0:NavWordReportXmlPart[1]/ns0:Issued_Reminder_Header[1]/ns0:Integer[1]/ns0:PostingDateCaption[1]" w:storeItemID="{FE17076F-F7CB-4B69-BAF0-2C02B8D424A1}"/>
             <w:text/>
           </w:sdtPr>
-          <w:sdtEndPr/>
           <w:sdtContent>
             <w:tc>
               <w:tcPr>
@@ -161,7 +154,6 @@
             <w:dataBinding w:prefixMappings="xmlns:ns0='urn:microsoft-dynamics-nav/reports/Reminder/117/'" w:xpath="/ns0:NavWordReportXmlPart[1]/ns0:Issued_Reminder_Header[1]/ns0:Integer[1]/ns0:Issued_Reminder_Line[1]/ns0:DocNo_IssuedReminderLineCaption[1]" w:storeItemID="{FE17076F-F7CB-4B69-BAF0-2C02B8D424A1}"/>
             <w:text/>
           </w:sdtPr>
-          <w:sdtEndPr/>
           <w:sdtContent>
             <w:tc>
               <w:tcPr>
@@ -211,7 +203,6 @@
             <w:dataBinding w:prefixMappings="xmlns:ns0='urn:microsoft-dynamics-nav/reports/Reminder/117/'" w:xpath="/ns0:NavWordReportXmlPart[1]/ns0:Issued_Reminder_Header[1]/ns0:DueDateCaption[1]" w:storeItemID="{FE17076F-F7CB-4B69-BAF0-2C02B8D424A1}"/>
             <w:text/>
           </w:sdtPr>
-          <w:sdtEndPr/>
           <w:sdtContent>
             <w:tc>
               <w:tcPr>
@@ -261,7 +252,6 @@
             <w:dataBinding w:prefixMappings="xmlns:ns0='urn:microsoft-dynamics-nav/reports/Reminder/117/'" w:xpath="/ns0:NavWordReportXmlPart[1]/ns0:Issued_Reminder_Header[1]/ns0:Integer[1]/ns0:Issued_Reminder_Line[1]/ns0:OriginalAmt_IssuedReminderLineCaption[1]" w:storeItemID="{FE17076F-F7CB-4B69-BAF0-2C02B8D424A1}"/>
             <w:text/>
           </w:sdtPr>
-          <w:sdtEndPr/>
           <w:sdtContent>
             <w:tc>
               <w:tcPr>
@@ -313,7 +303,6 @@
             <w:dataBinding w:prefixMappings="xmlns:ns0='urn:microsoft-dynamics-nav/reports/Reminder/117/'" w:xpath="/ns0:NavWordReportXmlPart[1]/ns0:Issued_Reminder_Header[1]/ns0:Integer[1]/ns0:Issued_Reminder_Line[1]/ns0:RemAmt_IssuedReminderLineCaption[1]" w:storeItemID="{FE17076F-F7CB-4B69-BAF0-2C02B8D424A1}"/>
             <w:text/>
           </w:sdtPr>
-          <w:sdtEndPr/>
           <w:sdtContent>
             <w:tc>
               <w:tcPr>
@@ -436,7 +425,6 @@
           <w15:dataBinding w:prefixMappings="xmlns:ns0='urn:microsoft-dynamics-nav/reports/Reminder/117/' " w:xpath="/ns0:NavWordReportXmlPart[1]/ns0:Issued_Reminder_Header[1]/ns0:Integer[1]/ns0:Issued_Reminder_Line" w:storeItemID="{FE17076F-F7CB-4B69-BAF0-2C02B8D424A1}"/>
           <w15:repeatingSection/>
         </w:sdtPr>
-        <w:sdtEndPr/>
         <w:sdtContent>
           <w:sdt>
             <w:sdtPr>
@@ -446,7 +434,6 @@
               </w:placeholder>
               <w15:repeatingSectionItem/>
             </w:sdtPr>
-            <w:sdtEndPr/>
             <w:sdtContent>
               <w:tr>
                 <w:tc>
@@ -465,7 +452,6 @@
                         <w:dataBinding w:prefixMappings="xmlns:ns0='urn:microsoft-dynamics-nav/reports/Reminder/117/'" w:xpath="/ns0:NavWordReportXmlPart[1]/ns0:Issued_Reminder_Header[1]/ns0:Integer[1]/ns0:Issued_Reminder_Line[1]/ns0:DocDate_IssuedReminderLine[1]" w:storeItemID="{FE17076F-F7CB-4B69-BAF0-2C02B8D424A1}"/>
                         <w:text/>
                       </w:sdtPr>
-                      <w:sdtEndPr/>
                       <w:sdtContent>
                         <w:proofErr w:type="spellStart"/>
                         <w:r>
@@ -492,7 +478,6 @@
                         <w:dataBinding w:prefixMappings="xmlns:ns0='urn:microsoft-dynamics-nav/reports/Reminder/117/' " w:xpath="/ns0:NavWordReportXmlPart[1]/ns0:Issued_Reminder_Header[1]/ns0:Integer[1]/ns0:Issued_Reminder_Line[1]/ns0:wanInvoice_Url[1]" w:storeItemID="{FE17076F-F7CB-4B69-BAF0-2C02B8D424A1}"/>
                         <w:text/>
                       </w:sdtPr>
-                      <w:sdtEndPr/>
                       <w:sdtContent>
                         <w:proofErr w:type="spellStart"/>
                         <w:r>
@@ -514,7 +499,6 @@
                     <w:dataBinding w:prefixMappings="xmlns:ns0='urn:microsoft-dynamics-nav/reports/Reminder/117/'" w:xpath="/ns0:NavWordReportXmlPart[1]/ns0:Issued_Reminder_Header[1]/ns0:Integer[1]/ns0:Issued_Reminder_Line[1]/ns0:DueDate_IssuedReminderLine[1]" w:storeItemID="{FE17076F-F7CB-4B69-BAF0-2C02B8D424A1}"/>
                     <w:text/>
                   </w:sdtPr>
-                  <w:sdtEndPr/>
                   <w:sdtContent>
                     <w:tc>
                       <w:tcPr>
@@ -541,7 +525,6 @@
                     <w:dataBinding w:prefixMappings="xmlns:ns0='urn:microsoft-dynamics-nav/reports/Reminder/117/'" w:xpath="/ns0:NavWordReportXmlPart[1]/ns0:Issued_Reminder_Header[1]/ns0:Integer[1]/ns0:Issued_Reminder_Line[1]/ns0:wanOriginalAmtBWZ[1]" w:storeItemID="{FE17076F-F7CB-4B69-BAF0-2C02B8D424A1}"/>
                     <w:text/>
                   </w:sdtPr>
-                  <w:sdtEndPr/>
                   <w:sdtContent>
                     <w:tc>
                       <w:tcPr>
@@ -572,7 +555,6 @@
                     <w:dataBinding w:prefixMappings="xmlns:ns0='urn:microsoft-dynamics-nav/reports/Reminder/117/'" w:xpath="/ns0:NavWordReportXmlPart[1]/ns0:Issued_Reminder_Header[1]/ns0:Integer[1]/ns0:Issued_Reminder_Line[1]/ns0:wanRemainingAmtBWZ[1]" w:storeItemID="{FE17076F-F7CB-4B69-BAF0-2C02B8D424A1}"/>
                     <w:text/>
                   </w:sdtPr>
-                  <w:sdtEndPr/>
                   <w:sdtContent>
                     <w:tc>
                       <w:tcPr>
@@ -688,7 +670,6 @@
               <w:dataBinding w:prefixMappings="xmlns:ns0='urn:microsoft-dynamics-nav/reports/Reminder/117/'" w:xpath="/ns0:NavWordReportXmlPart[1]/ns0:Issued_Reminder_Header[1]/ns0:Integer[1]/ns0:Issued_Reminder_Line[1]/ns0:TotalInclVATText[1]" w:storeItemID="{FE17076F-F7CB-4B69-BAF0-2C02B8D424A1}"/>
               <w:text/>
             </w:sdtPr>
-            <w:sdtEndPr/>
             <w:sdtContent>
               <w:p>
                 <w:pPr>
@@ -721,7 +702,6 @@
             <w:dataBinding w:prefixMappings="xmlns:ns0='urn:microsoft-dynamics-nav/reports/Reminder/117/'" w:xpath="/ns0:NavWordReportXmlPart[1]/ns0:Issued_Reminder_Header[1]/ns0:Integer[1]/ns0:LetterText[1]/ns0:FinalTotalInclVAT[1]" w:storeItemID="{FE17076F-F7CB-4B69-BAF0-2C02B8D424A1}"/>
             <w:text/>
           </w:sdtPr>
-          <w:sdtEndPr/>
           <w:sdtContent>
             <w:tc>
               <w:tcPr>
@@ -750,25 +730,6 @@
         </w:sdt>
       </w:tr>
     </w:tbl>
-    <w:sdt>
-      <w:sdtPr>
-        <w:id w:val="-1341308137"/>
-        <w:placeholder>
-          <w:docPart w:val="DefaultPlaceholder_-1854013440"/>
-        </w:placeholder>
-        <w15:dataBinding w:prefixMappings="xmlns:ns0='urn:microsoft-dynamics-nav/reports/Reminder/117/' " w:xpath="/ns0:NavWordReportXmlPart[1]/ns0:Issued_Reminder_Header[1]/ns0:Integer[1]/ns0:LetterText[1]/ns0:wanBodyText[1]" w:storeItemID="{FE17076F-F7CB-4B69-BAF0-2C02B8D424A1}" w16sdtdh:storeItemChecksum="lLtfHQ=="/>
-      </w:sdtPr>
-      <w:sdtEndPr/>
-      <w:sdtContent>
-        <w:p>
-          <w:proofErr w:type="spellStart"/>
-          <w:r>
-            <w:t>wanBodyText</w:t>
-          </w:r>
-          <w:proofErr w:type="spellEnd"/>
-        </w:p>
-      </w:sdtContent>
-    </w:sdt>
     <w:p>
       <w:sdt>
         <w:sdtPr>
@@ -781,7 +742,6 @@
           <w:dataBinding w:prefixMappings="xmlns:ns0='urn:microsoft-dynamics-nav/reports/Reminder/117/'" w:xpath="/ns0:NavWordReportXmlPart[1]/ns0:Issued_Reminder_Header[1]/ns0:Integer[1]/ns0:LetterText[1]/ns0:ClosingText[1]" w:storeItemID="{FE17076F-F7CB-4B69-BAF0-2C02B8D424A1}"/>
           <w:text/>
         </w:sdtPr>
-        <w:sdtEndPr/>
         <w:sdtContent>
           <w:proofErr w:type="spellStart"/>
           <w:r>
@@ -802,7 +762,6 @@
         <w:dataBinding w:prefixMappings="xmlns:ns0='urn:microsoft-dynamics-nav/reports/Reminder/117/'" w:xpath="/ns0:NavWordReportXmlPart[1]/ns0:Issued_Reminder_Header[1]/ns0:Integer[1]/ns0:LetterText[1]/ns0:wanUserName[1]" w:storeItemID="{FE17076F-F7CB-4B69-BAF0-2C02B8D424A1}"/>
         <w:text/>
       </w:sdtPr>
-      <w:sdtEndPr/>
       <w:sdtContent>
         <w:p>
           <w:r>
@@ -820,7 +779,6 @@
         <w:dataBinding w:prefixMappings="xmlns:ns0='urn:microsoft-dynamics-nav/reports/Reminder/117/' " w:xpath="/ns0:NavWordReportXmlPart[1]/ns0:Issued_Reminder_Header[1]/ns0:Integer[1]/ns0:wanCompanyInfoPicture[1]" w:storeItemID="{FE17076F-F7CB-4B69-BAF0-2C02B8D424A1}"/>
         <w:picture/>
       </w:sdtPr>
-      <w:sdtEndPr/>
       <w:sdtContent>
         <w:p>
           <w:r>
@@ -1905,10 +1863,12 @@
     <w:rsid w:val="00A86210"/>
     <w:rsid w:val="00B07259"/>
     <w:rsid w:val="00B10D4A"/>
+    <w:rsid w:val="00B4420D"/>
     <w:rsid w:val="00B703D4"/>
     <w:rsid w:val="00B82018"/>
     <w:rsid w:val="00BA5337"/>
     <w:rsid w:val="00C80B9E"/>
+    <w:rsid w:val="00CF7417"/>
     <w:rsid w:val="00D67EA2"/>
     <w:rsid w:val="00D77A35"/>
     <w:rsid w:val="00D80029"/>
